--- a/专题整理/Hint分片算法.docx
+++ b/专题整理/Hint分片算法.docx
@@ -2,7 +2,477 @@
 <file path=word/document.xml><?xml version="1.0" encoding="utf-8"?>
 <w:document xmlns:wpc="http://schemas.microsoft.com/office/word/2010/wordprocessingCanvas" xmlns:cx="http://schemas.microsoft.com/office/drawing/2014/chartex" xmlns:cx1="http://schemas.microsoft.com/office/drawing/2015/9/8/chartex" xmlns:cx2="http://schemas.microsoft.com/office/drawing/2015/10/21/chartex" xmlns:cx3="http://schemas.microsoft.com/office/drawing/2016/5/9/chartex" xmlns:cx4="http://schemas.microsoft.com/office/drawing/2016/5/10/chartex" xmlns:cx5="http://schemas.microsoft.com/office/drawing/2016/5/11/chartex" xmlns:cx6="http://schemas.microsoft.com/office/drawing/2016/5/12/chartex" xmlns:cx7="http://schemas.microsoft.com/office/drawing/2016/5/13/chartex" xmlns:cx8="http://schemas.microsoft.com/office/drawing/2016/5/14/chartex" xmlns:mc="http://schemas.openxmlformats.org/markup-compatibility/2006" xmlns:aink="http://schemas.microsoft.com/office/drawing/2016/ink" xmlns:am3d="http://schemas.microsoft.com/office/drawing/2017/model3d" xmlns:o="urn:schemas-microsoft-com:office:office" xmlns:oel="http://schemas.microsoft.com/office/2019/extlst" xmlns:r="http://schemas.openxmlformats.org/officeDocument/2006/relationships" xmlns:m="http://schemas.openxmlformats.org/officeDocument/2006/math" xmlns:v="urn:schemas-microsoft-com:vml" xmlns:wp14="http://schemas.microsoft.com/office/word/2010/wordprocessingDrawing" xmlns:wp="http://schemas.openxmlformats.org/drawingml/2006/wordprocessingDrawing" xmlns:w10="urn:schemas-microsoft-com:office:word" xmlns:w="http://schemas.openxmlformats.org/wordprocessingml/2006/main" xmlns:w14="http://schemas.microsoft.com/office/word/2010/wordml" xmlns:w15="http://schemas.microsoft.com/office/word/2012/wordml" xmlns:w16cex="http://schemas.microsoft.com/office/word/2018/wordml/cex" xmlns:w16cid="http://schemas.microsoft.com/office/word/2016/wordml/cid" xmlns:w16="http://schemas.microsoft.com/office/word/2018/wordml" xmlns:w16du="http://schemas.microsoft.com/office/word/2023/wordml/word16du" xmlns:w16sdtdh="http://schemas.microsoft.com/office/word/2020/wordml/sdtdatahash" xmlns:w16se="http://schemas.microsoft.com/office/word/2015/wordml/symex" xmlns:wpg="http://schemas.microsoft.com/office/word/2010/wordprocessingGroup" xmlns:wpi="http://schemas.microsoft.com/office/word/2010/wordprocessingInk" xmlns:wne="http://schemas.microsoft.com/office/word/2006/wordml" xmlns:wps="http://schemas.microsoft.com/office/word/2010/wordprocessingShape" mc:Ignorable="w14 w15 w16se w16cid w16 w16cex w16sdtdh wp14">
   <w:body>
-    <w:p/>
+    <w:p>
+      <w:pPr>
+        <w:spacing w:line="400" w:lineRule="exact"/>
+        <w:ind w:firstLineChars="200" w:firstLine="480"/>
+        <w:rPr>
+          <w:rFonts w:ascii="Times New Roman" w:eastAsia="宋体" w:hAnsi="Times New Roman" w:cs="Times New Roman"/>
+          <w:sz w:val="24"/>
+          <w:szCs w:val="24"/>
+        </w:rPr>
+      </w:pPr>
+      <w:r>
+        <w:rPr>
+          <w:rFonts w:ascii="Times New Roman" w:eastAsia="宋体" w:hAnsi="Times New Roman" w:cs="Times New Roman"/>
+          <w:sz w:val="24"/>
+          <w:szCs w:val="24"/>
+        </w:rPr>
+        <w:t>在分库分区中，有些特定的</w:t>
+      </w:r>
+      <w:r>
+        <w:rPr>
+          <w:rFonts w:ascii="Times New Roman" w:eastAsia="宋体" w:hAnsi="Times New Roman" w:cs="Times New Roman"/>
+          <w:sz w:val="24"/>
+          <w:szCs w:val="24"/>
+        </w:rPr>
+        <w:t>SQL</w:t>
+      </w:r>
+      <w:r>
+        <w:rPr>
+          <w:rFonts w:ascii="Times New Roman" w:eastAsia="宋体" w:hAnsi="Times New Roman" w:cs="Times New Roman"/>
+          <w:sz w:val="24"/>
+          <w:szCs w:val="24"/>
+        </w:rPr>
+        <w:t>，</w:t>
+      </w:r>
+      <w:proofErr w:type="spellStart"/>
+      <w:r>
+        <w:rPr>
+          <w:rFonts w:ascii="Times New Roman" w:eastAsia="宋体" w:hAnsi="Times New Roman" w:cs="Times New Roman"/>
+          <w:sz w:val="24"/>
+          <w:szCs w:val="24"/>
+        </w:rPr>
+        <w:t>Sharding-jdbc</w:t>
+      </w:r>
+      <w:proofErr w:type="spellEnd"/>
+      <w:r>
+        <w:rPr>
+          <w:rFonts w:ascii="Times New Roman" w:eastAsia="宋体" w:hAnsi="Times New Roman" w:cs="Times New Roman"/>
+          <w:sz w:val="24"/>
+          <w:szCs w:val="24"/>
+        </w:rPr>
+        <w:t>、</w:t>
+      </w:r>
+      <w:proofErr w:type="spellStart"/>
+      <w:r>
+        <w:rPr>
+          <w:rFonts w:ascii="Times New Roman" w:eastAsia="宋体" w:hAnsi="Times New Roman" w:cs="Times New Roman"/>
+          <w:sz w:val="24"/>
+          <w:szCs w:val="24"/>
+        </w:rPr>
+        <w:t>Mycat</w:t>
+      </w:r>
+      <w:proofErr w:type="spellEnd"/>
+      <w:r>
+        <w:rPr>
+          <w:rFonts w:ascii="Times New Roman" w:eastAsia="宋体" w:hAnsi="Times New Roman" w:cs="Times New Roman"/>
+          <w:sz w:val="24"/>
+          <w:szCs w:val="24"/>
+        </w:rPr>
+        <w:t>、</w:t>
+      </w:r>
+      <w:proofErr w:type="spellStart"/>
+      <w:r>
+        <w:rPr>
+          <w:rFonts w:ascii="Times New Roman" w:eastAsia="宋体" w:hAnsi="Times New Roman" w:cs="Times New Roman"/>
+          <w:sz w:val="24"/>
+          <w:szCs w:val="24"/>
+        </w:rPr>
+        <w:t>Vitess</w:t>
+      </w:r>
+      <w:proofErr w:type="spellEnd"/>
+      <w:r>
+        <w:rPr>
+          <w:rFonts w:ascii="Times New Roman" w:eastAsia="宋体" w:hAnsi="Times New Roman" w:cs="Times New Roman"/>
+          <w:sz w:val="24"/>
+          <w:szCs w:val="24"/>
+        </w:rPr>
+        <w:t>都不支持</w:t>
+      </w:r>
+      <w:r>
+        <w:rPr>
+          <w:rFonts w:ascii="Times New Roman" w:eastAsia="宋体" w:hAnsi="Times New Roman" w:cs="Times New Roman"/>
+          <w:sz w:val="24"/>
+          <w:szCs w:val="24"/>
+        </w:rPr>
+        <w:t>,</w:t>
+      </w:r>
+      <w:r>
+        <w:rPr>
+          <w:rFonts w:ascii="Times New Roman" w:eastAsia="宋体" w:hAnsi="Times New Roman" w:cs="Times New Roman"/>
+          <w:sz w:val="24"/>
+          <w:szCs w:val="24"/>
+        </w:rPr>
+        <w:t>例如：</w:t>
+      </w:r>
+      <w:r>
+        <w:rPr>
+          <w:rFonts w:ascii="Times New Roman" w:eastAsia="宋体" w:hAnsi="Times New Roman" w:cs="Times New Roman"/>
+          <w:sz w:val="24"/>
+          <w:szCs w:val="24"/>
+        </w:rPr>
+        <w:t>insert into table1 select * from table2 where ....</w:t>
+      </w:r>
+      <w:r>
+        <w:rPr>
+          <w:rFonts w:ascii="Times New Roman" w:eastAsia="宋体" w:hAnsi="Times New Roman" w:cs="Times New Roman"/>
+          <w:sz w:val="24"/>
+          <w:szCs w:val="24"/>
+        </w:rPr>
+        <w:t>这种</w:t>
+      </w:r>
+      <w:r>
+        <w:rPr>
+          <w:rFonts w:ascii="Times New Roman" w:eastAsia="宋体" w:hAnsi="Times New Roman" w:cs="Times New Roman"/>
+          <w:sz w:val="24"/>
+          <w:szCs w:val="24"/>
+        </w:rPr>
+        <w:t xml:space="preserve">SQL </w:t>
+      </w:r>
+      <w:r>
+        <w:rPr>
+          <w:rFonts w:ascii="Times New Roman" w:eastAsia="宋体" w:hAnsi="Times New Roman" w:cs="Times New Roman"/>
+          <w:sz w:val="24"/>
+          <w:szCs w:val="24"/>
+        </w:rPr>
+        <w:t>路由很麻烦，需要解析</w:t>
+      </w:r>
+      <w:r>
+        <w:rPr>
+          <w:rFonts w:ascii="Times New Roman" w:eastAsia="宋体" w:hAnsi="Times New Roman" w:cs="Times New Roman"/>
+          <w:sz w:val="24"/>
+          <w:szCs w:val="24"/>
+        </w:rPr>
+        <w:t>table2</w:t>
+      </w:r>
+      <w:r>
+        <w:rPr>
+          <w:rFonts w:ascii="Times New Roman" w:eastAsia="宋体" w:hAnsi="Times New Roman" w:cs="Times New Roman"/>
+          <w:sz w:val="24"/>
+          <w:szCs w:val="24"/>
+        </w:rPr>
+        <w:t>的路由</w:t>
+      </w:r>
+      <w:r>
+        <w:rPr>
+          <w:rFonts w:ascii="Times New Roman" w:eastAsia="宋体" w:hAnsi="Times New Roman" w:cs="Times New Roman"/>
+          <w:sz w:val="24"/>
+          <w:szCs w:val="24"/>
+        </w:rPr>
+        <w:t>,</w:t>
+      </w:r>
+      <w:r>
+        <w:rPr>
+          <w:rFonts w:ascii="Times New Roman" w:eastAsia="宋体" w:hAnsi="Times New Roman" w:cs="Times New Roman"/>
+          <w:sz w:val="24"/>
+          <w:szCs w:val="24"/>
+        </w:rPr>
+        <w:t>结果集归并，</w:t>
+      </w:r>
+      <w:r>
+        <w:rPr>
+          <w:rFonts w:ascii="Times New Roman" w:eastAsia="宋体" w:hAnsi="Times New Roman" w:cs="Times New Roman"/>
+          <w:sz w:val="24"/>
+          <w:szCs w:val="24"/>
+        </w:rPr>
+        <w:t xml:space="preserve">insert </w:t>
+      </w:r>
+      <w:r>
+        <w:rPr>
+          <w:rFonts w:ascii="Times New Roman" w:eastAsia="宋体" w:hAnsi="Times New Roman" w:cs="Times New Roman"/>
+          <w:sz w:val="24"/>
+          <w:szCs w:val="24"/>
+        </w:rPr>
+        <w:t>语句也需要同样的路由解析。这种情况</w:t>
+      </w:r>
+      <w:proofErr w:type="spellStart"/>
+      <w:r>
+        <w:rPr>
+          <w:rFonts w:ascii="Times New Roman" w:eastAsia="宋体" w:hAnsi="Times New Roman" w:cs="Times New Roman"/>
+          <w:sz w:val="24"/>
+          <w:szCs w:val="24"/>
+        </w:rPr>
+        <w:t>Sharding-jdbc</w:t>
+      </w:r>
+      <w:proofErr w:type="spellEnd"/>
+      <w:r>
+        <w:rPr>
+          <w:rFonts w:ascii="Times New Roman" w:eastAsia="宋体" w:hAnsi="Times New Roman" w:cs="Times New Roman"/>
+          <w:sz w:val="24"/>
+          <w:szCs w:val="24"/>
+        </w:rPr>
+        <w:t>可以使用</w:t>
+      </w:r>
+      <w:r>
+        <w:rPr>
+          <w:rFonts w:ascii="Times New Roman" w:eastAsia="宋体" w:hAnsi="Times New Roman" w:cs="Times New Roman"/>
+          <w:sz w:val="24"/>
+          <w:szCs w:val="24"/>
+        </w:rPr>
+        <w:t>Hint</w:t>
+      </w:r>
+      <w:r>
+        <w:rPr>
+          <w:rFonts w:ascii="Times New Roman" w:eastAsia="宋体" w:hAnsi="Times New Roman" w:cs="Times New Roman"/>
+          <w:sz w:val="24"/>
+          <w:szCs w:val="24"/>
+        </w:rPr>
+        <w:t>分片策略来实现各种</w:t>
+      </w:r>
+      <w:proofErr w:type="spellStart"/>
+      <w:r>
+        <w:rPr>
+          <w:rFonts w:ascii="Times New Roman" w:eastAsia="宋体" w:hAnsi="Times New Roman" w:cs="Times New Roman"/>
+          <w:sz w:val="24"/>
+          <w:szCs w:val="24"/>
+        </w:rPr>
+        <w:t>Sharding-jdbc</w:t>
+      </w:r>
+      <w:proofErr w:type="spellEnd"/>
+      <w:r>
+        <w:rPr>
+          <w:rFonts w:ascii="Times New Roman" w:eastAsia="宋体" w:hAnsi="Times New Roman" w:cs="Times New Roman"/>
+          <w:sz w:val="24"/>
+          <w:szCs w:val="24"/>
+        </w:rPr>
+        <w:t>不支持语法的限制</w:t>
+      </w:r>
+      <w:r>
+        <w:rPr>
+          <w:rFonts w:ascii="Times New Roman" w:eastAsia="宋体" w:hAnsi="Times New Roman" w:cs="Times New Roman"/>
+          <w:sz w:val="24"/>
+          <w:szCs w:val="24"/>
+        </w:rPr>
+        <w:t>。</w:t>
+      </w:r>
+    </w:p>
+    <w:p>
+      <w:pPr>
+        <w:widowControl/>
+        <w:shd w:val="clear" w:color="auto" w:fill="FFFFFF"/>
+        <w:spacing w:line="400" w:lineRule="exact"/>
+        <w:ind w:firstLineChars="200" w:firstLine="480"/>
+        <w:jc w:val="left"/>
+        <w:rPr>
+          <w:rFonts w:ascii="Times New Roman" w:eastAsia="宋体" w:hAnsi="Times New Roman" w:cs="Times New Roman"/>
+          <w:kern w:val="0"/>
+          <w:sz w:val="24"/>
+          <w:szCs w:val="24"/>
+        </w:rPr>
+      </w:pPr>
+      <w:r>
+        <w:rPr>
+          <w:rFonts w:ascii="Times New Roman" w:eastAsia="宋体" w:hAnsi="Times New Roman" w:cs="Times New Roman"/>
+          <w:sz w:val="24"/>
+          <w:szCs w:val="24"/>
+        </w:rPr>
+        <w:t>Hint</w:t>
+      </w:r>
+      <w:proofErr w:type="gramStart"/>
+      <w:r>
+        <w:rPr>
+          <w:rFonts w:ascii="Times New Roman" w:eastAsia="宋体" w:hAnsi="Times New Roman" w:cs="Times New Roman"/>
+          <w:sz w:val="24"/>
+          <w:szCs w:val="24"/>
+        </w:rPr>
+        <w:t>分片指</w:t>
+      </w:r>
+      <w:proofErr w:type="gramEnd"/>
+      <w:r>
+        <w:rPr>
+          <w:rFonts w:ascii="Times New Roman" w:eastAsia="宋体" w:hAnsi="Times New Roman" w:cs="Times New Roman"/>
+          <w:sz w:val="24"/>
+          <w:szCs w:val="24"/>
+        </w:rPr>
+        <w:t>的是对于分片字段非</w:t>
+      </w:r>
+      <w:r>
+        <w:rPr>
+          <w:rFonts w:ascii="Times New Roman" w:eastAsia="宋体" w:hAnsi="Times New Roman" w:cs="Times New Roman"/>
+          <w:sz w:val="24"/>
+          <w:szCs w:val="24"/>
+        </w:rPr>
+        <w:t>SQL</w:t>
+      </w:r>
+      <w:r>
+        <w:rPr>
+          <w:rFonts w:ascii="Times New Roman" w:eastAsia="宋体" w:hAnsi="Times New Roman" w:cs="Times New Roman"/>
+          <w:sz w:val="24"/>
+          <w:szCs w:val="24"/>
+        </w:rPr>
+        <w:t>决定，而由其他外置条件决定的场景，可使用</w:t>
+      </w:r>
+      <w:r>
+        <w:rPr>
+          <w:rFonts w:ascii="Times New Roman" w:eastAsia="宋体" w:hAnsi="Times New Roman" w:cs="Times New Roman"/>
+          <w:sz w:val="24"/>
+          <w:szCs w:val="24"/>
+        </w:rPr>
+        <w:t>SQL Hint</w:t>
+      </w:r>
+      <w:r>
+        <w:rPr>
+          <w:rFonts w:ascii="Times New Roman" w:eastAsia="宋体" w:hAnsi="Times New Roman" w:cs="Times New Roman"/>
+          <w:sz w:val="24"/>
+          <w:szCs w:val="24"/>
+        </w:rPr>
+        <w:t>灵活的注入分片字段。</w:t>
+      </w:r>
+      <w:r>
+        <w:rPr>
+          <w:rFonts w:ascii="Times New Roman" w:eastAsia="宋体" w:hAnsi="Times New Roman" w:cs="Times New Roman"/>
+          <w:sz w:val="24"/>
+          <w:szCs w:val="24"/>
+        </w:rPr>
+        <w:t>而由于</w:t>
+      </w:r>
+      <w:r>
+        <w:rPr>
+          <w:rFonts w:ascii="Times New Roman" w:eastAsia="宋体" w:hAnsi="Times New Roman" w:cs="Times New Roman"/>
+          <w:kern w:val="0"/>
+          <w:sz w:val="24"/>
+          <w:szCs w:val="24"/>
+        </w:rPr>
+        <w:t>Hint</w:t>
+      </w:r>
+      <w:r>
+        <w:rPr>
+          <w:rFonts w:ascii="Times New Roman" w:eastAsia="宋体" w:hAnsi="Times New Roman" w:cs="Times New Roman"/>
+          <w:kern w:val="0"/>
+          <w:sz w:val="24"/>
+          <w:szCs w:val="24"/>
+        </w:rPr>
+        <w:t>分片策略绕过</w:t>
+      </w:r>
+      <w:r>
+        <w:rPr>
+          <w:rFonts w:ascii="Times New Roman" w:eastAsia="宋体" w:hAnsi="Times New Roman" w:cs="Times New Roman"/>
+          <w:kern w:val="0"/>
+          <w:sz w:val="24"/>
+          <w:szCs w:val="24"/>
+        </w:rPr>
+        <w:t>了</w:t>
+      </w:r>
+      <w:r>
+        <w:rPr>
+          <w:rFonts w:ascii="Times New Roman" w:eastAsia="宋体" w:hAnsi="Times New Roman" w:cs="Times New Roman"/>
+          <w:kern w:val="0"/>
+          <w:sz w:val="24"/>
+          <w:szCs w:val="24"/>
+        </w:rPr>
+        <w:t>SQL</w:t>
+      </w:r>
+      <w:r>
+        <w:rPr>
+          <w:rFonts w:ascii="Times New Roman" w:eastAsia="宋体" w:hAnsi="Times New Roman" w:cs="Times New Roman"/>
+          <w:kern w:val="0"/>
+          <w:sz w:val="24"/>
+          <w:szCs w:val="24"/>
+        </w:rPr>
+        <w:t>解析，所以对于这些比较复杂的需要分片的查询，采用</w:t>
+      </w:r>
+      <w:r>
+        <w:rPr>
+          <w:rFonts w:ascii="Times New Roman" w:eastAsia="宋体" w:hAnsi="Times New Roman" w:cs="Times New Roman"/>
+          <w:kern w:val="0"/>
+          <w:sz w:val="24"/>
+          <w:szCs w:val="24"/>
+        </w:rPr>
+        <w:t>Hint</w:t>
+      </w:r>
+      <w:r>
+        <w:rPr>
+          <w:rFonts w:ascii="Times New Roman" w:eastAsia="宋体" w:hAnsi="Times New Roman" w:cs="Times New Roman"/>
+          <w:kern w:val="0"/>
+          <w:sz w:val="24"/>
+          <w:szCs w:val="24"/>
+        </w:rPr>
+        <w:t>分片策略性能可能会更好</w:t>
+      </w:r>
+      <w:r>
+        <w:rPr>
+          <w:rFonts w:ascii="Times New Roman" w:eastAsia="宋体" w:hAnsi="Times New Roman" w:cs="Times New Roman" w:hint="eastAsia"/>
+          <w:kern w:val="0"/>
+          <w:sz w:val="24"/>
+          <w:szCs w:val="24"/>
+        </w:rPr>
+        <w:t>。</w:t>
+      </w:r>
+    </w:p>
+    <w:p>
+      <w:pPr>
+        <w:widowControl/>
+        <w:shd w:val="clear" w:color="auto" w:fill="FFFFFF"/>
+        <w:spacing w:line="400" w:lineRule="exact"/>
+        <w:ind w:firstLineChars="200" w:firstLine="480"/>
+        <w:jc w:val="left"/>
+        <w:rPr>
+          <w:rFonts w:ascii="Times New Roman" w:eastAsia="宋体" w:hAnsi="Times New Roman" w:cs="Times New Roman" w:hint="eastAsia"/>
+          <w:kern w:val="0"/>
+          <w:sz w:val="24"/>
+          <w:szCs w:val="24"/>
+        </w:rPr>
+      </w:pPr>
+      <w:r>
+        <w:rPr>
+          <w:rFonts w:ascii="Times New Roman" w:eastAsia="宋体" w:hAnsi="Times New Roman" w:cs="Times New Roman"/>
+          <w:sz w:val="24"/>
+          <w:szCs w:val="24"/>
+        </w:rPr>
+        <w:t>在读写分离数据库中，</w:t>
+      </w:r>
+      <w:r>
+        <w:rPr>
+          <w:rFonts w:ascii="Times New Roman" w:eastAsia="宋体" w:hAnsi="Times New Roman" w:cs="Times New Roman"/>
+          <w:sz w:val="24"/>
+          <w:szCs w:val="24"/>
+        </w:rPr>
+        <w:t xml:space="preserve">Hint </w:t>
+      </w:r>
+      <w:r>
+        <w:rPr>
+          <w:rFonts w:ascii="Times New Roman" w:eastAsia="宋体" w:hAnsi="Times New Roman" w:cs="Times New Roman"/>
+          <w:sz w:val="24"/>
+          <w:szCs w:val="24"/>
+        </w:rPr>
+        <w:t>可以通过</w:t>
+      </w:r>
+      <w:proofErr w:type="spellStart"/>
+      <w:r>
+        <w:rPr>
+          <w:rFonts w:ascii="Times New Roman" w:eastAsia="宋体" w:hAnsi="Times New Roman" w:cs="Times New Roman"/>
+          <w:sz w:val="24"/>
+          <w:szCs w:val="24"/>
+        </w:rPr>
+        <w:t>HintManager.setMasterRouteOnly</w:t>
+      </w:r>
+      <w:proofErr w:type="spellEnd"/>
+      <w:r>
+        <w:rPr>
+          <w:rFonts w:ascii="Times New Roman" w:eastAsia="宋体" w:hAnsi="Times New Roman" w:cs="Times New Roman"/>
+          <w:sz w:val="24"/>
+          <w:szCs w:val="24"/>
+        </w:rPr>
+        <w:t>()</w:t>
+      </w:r>
+      <w:r>
+        <w:rPr>
+          <w:rFonts w:ascii="Times New Roman" w:eastAsia="宋体" w:hAnsi="Times New Roman" w:cs="Times New Roman"/>
+          <w:sz w:val="24"/>
+          <w:szCs w:val="24"/>
+        </w:rPr>
+        <w:t>方法，强制读主库</w:t>
+      </w:r>
+      <w:r>
+        <w:rPr>
+          <w:rFonts w:ascii="Times New Roman" w:eastAsia="宋体" w:hAnsi="Times New Roman" w:cs="Times New Roman" w:hint="eastAsia"/>
+          <w:sz w:val="24"/>
+          <w:szCs w:val="24"/>
+        </w:rPr>
+        <w:t>。</w:t>
+      </w:r>
+    </w:p>
     <w:sectPr>
       <w:pgSz w:w="11906" w:h="16838"/>
       <w:pgMar w:top="1440" w:right="1800" w:bottom="1440" w:left="1800" w:header="851" w:footer="992" w:gutter="0"/>
@@ -11,6 +481,315 @@
     </w:sectPr>
   </w:body>
 </w:document>
+</file>
+
+<file path=word/numbering.xml><?xml version="1.0" encoding="utf-8"?>
+<w:numbering xmlns:wpc="http://schemas.microsoft.com/office/word/2010/wordprocessingCanvas" xmlns:cx="http://schemas.microsoft.com/office/drawing/2014/chartex" xmlns:cx1="http://schemas.microsoft.com/office/drawing/2015/9/8/chartex" xmlns:cx2="http://schemas.microsoft.com/office/drawing/2015/10/21/chartex" xmlns:cx3="http://schemas.microsoft.com/office/drawing/2016/5/9/chartex" xmlns:cx4="http://schemas.microsoft.com/office/drawing/2016/5/10/chartex" xmlns:cx5="http://schemas.microsoft.com/office/drawing/2016/5/11/chartex" xmlns:cx6="http://schemas.microsoft.com/office/drawing/2016/5/12/chartex" xmlns:cx7="http://schemas.microsoft.com/office/drawing/2016/5/13/chartex" xmlns:cx8="http://schemas.microsoft.com/office/drawing/2016/5/14/chartex" xmlns:mc="http://schemas.openxmlformats.org/markup-compatibility/2006" xmlns:aink="http://schemas.microsoft.com/office/drawing/2016/ink" xmlns:am3d="http://schemas.microsoft.com/office/drawing/2017/model3d" xmlns:o="urn:schemas-microsoft-com:office:office" xmlns:oel="http://schemas.microsoft.com/office/2019/extlst" xmlns:r="http://schemas.openxmlformats.org/officeDocument/2006/relationships" xmlns:m="http://schemas.openxmlformats.org/officeDocument/2006/math" xmlns:v="urn:schemas-microsoft-com:vml" xmlns:wp14="http://schemas.microsoft.com/office/word/2010/wordprocessingDrawing" xmlns:wp="http://schemas.openxmlformats.org/drawingml/2006/wordprocessingDrawing" xmlns:w10="urn:schemas-microsoft-com:office:word" xmlns:w="http://schemas.openxmlformats.org/wordprocessingml/2006/main" xmlns:w14="http://schemas.microsoft.com/office/word/2010/wordml" xmlns:w15="http://schemas.microsoft.com/office/word/2012/wordml" xmlns:w16cex="http://schemas.microsoft.com/office/word/2018/wordml/cex" xmlns:w16cid="http://schemas.microsoft.com/office/word/2016/wordml/cid" xmlns:w16="http://schemas.microsoft.com/office/word/2018/wordml" xmlns:w16du="http://schemas.microsoft.com/office/word/2023/wordml/word16du" xmlns:w16sdtdh="http://schemas.microsoft.com/office/word/2020/wordml/sdtdatahash" xmlns:w16se="http://schemas.microsoft.com/office/word/2015/wordml/symex" xmlns:wpg="http://schemas.microsoft.com/office/word/2010/wordprocessingGroup" xmlns:wpi="http://schemas.microsoft.com/office/word/2010/wordprocessingInk" xmlns:wne="http://schemas.microsoft.com/office/word/2006/wordml" xmlns:wps="http://schemas.microsoft.com/office/word/2010/wordprocessingShape" mc:Ignorable="w14 w15 w16se w16cid w16 w16cex w16sdtdh wp14">
+  <w:abstractNum w:abstractNumId="0" w15:restartNumberingAfterBreak="0">
+    <w:nsid w:val="4BFF4034"/>
+    <w:multiLevelType w:val="multilevel"/>
+    <w:tmpl w:val="B1849D1A"/>
+    <w:lvl w:ilvl="0">
+      <w:start w:val="1"/>
+      <w:numFmt w:val="bullet"/>
+      <w:lvlText w:val=""/>
+      <w:lvlJc w:val="left"/>
+      <w:pPr>
+        <w:tabs>
+          <w:tab w:val="num" w:pos="720"/>
+        </w:tabs>
+        <w:ind w:left="720" w:hanging="360"/>
+      </w:pPr>
+      <w:rPr>
+        <w:rFonts w:ascii="Symbol" w:hAnsi="Symbol" w:hint="default"/>
+        <w:sz w:val="20"/>
+      </w:rPr>
+    </w:lvl>
+    <w:lvl w:ilvl="1" w:tentative="1">
+      <w:start w:val="1"/>
+      <w:numFmt w:val="bullet"/>
+      <w:lvlText w:val="o"/>
+      <w:lvlJc w:val="left"/>
+      <w:pPr>
+        <w:tabs>
+          <w:tab w:val="num" w:pos="1440"/>
+        </w:tabs>
+        <w:ind w:left="1440" w:hanging="360"/>
+      </w:pPr>
+      <w:rPr>
+        <w:rFonts w:ascii="Courier New" w:hAnsi="Courier New" w:hint="default"/>
+        <w:sz w:val="20"/>
+      </w:rPr>
+    </w:lvl>
+    <w:lvl w:ilvl="2" w:tentative="1">
+      <w:start w:val="1"/>
+      <w:numFmt w:val="bullet"/>
+      <w:lvlText w:val=""/>
+      <w:lvlJc w:val="left"/>
+      <w:pPr>
+        <w:tabs>
+          <w:tab w:val="num" w:pos="2160"/>
+        </w:tabs>
+        <w:ind w:left="2160" w:hanging="360"/>
+      </w:pPr>
+      <w:rPr>
+        <w:rFonts w:ascii="Wingdings" w:hAnsi="Wingdings" w:hint="default"/>
+        <w:sz w:val="20"/>
+      </w:rPr>
+    </w:lvl>
+    <w:lvl w:ilvl="3" w:tentative="1">
+      <w:start w:val="1"/>
+      <w:numFmt w:val="bullet"/>
+      <w:lvlText w:val=""/>
+      <w:lvlJc w:val="left"/>
+      <w:pPr>
+        <w:tabs>
+          <w:tab w:val="num" w:pos="2880"/>
+        </w:tabs>
+        <w:ind w:left="2880" w:hanging="360"/>
+      </w:pPr>
+      <w:rPr>
+        <w:rFonts w:ascii="Wingdings" w:hAnsi="Wingdings" w:hint="default"/>
+        <w:sz w:val="20"/>
+      </w:rPr>
+    </w:lvl>
+    <w:lvl w:ilvl="4" w:tentative="1">
+      <w:start w:val="1"/>
+      <w:numFmt w:val="bullet"/>
+      <w:lvlText w:val=""/>
+      <w:lvlJc w:val="left"/>
+      <w:pPr>
+        <w:tabs>
+          <w:tab w:val="num" w:pos="3600"/>
+        </w:tabs>
+        <w:ind w:left="3600" w:hanging="360"/>
+      </w:pPr>
+      <w:rPr>
+        <w:rFonts w:ascii="Wingdings" w:hAnsi="Wingdings" w:hint="default"/>
+        <w:sz w:val="20"/>
+      </w:rPr>
+    </w:lvl>
+    <w:lvl w:ilvl="5" w:tentative="1">
+      <w:start w:val="1"/>
+      <w:numFmt w:val="bullet"/>
+      <w:lvlText w:val=""/>
+      <w:lvlJc w:val="left"/>
+      <w:pPr>
+        <w:tabs>
+          <w:tab w:val="num" w:pos="4320"/>
+        </w:tabs>
+        <w:ind w:left="4320" w:hanging="360"/>
+      </w:pPr>
+      <w:rPr>
+        <w:rFonts w:ascii="Wingdings" w:hAnsi="Wingdings" w:hint="default"/>
+        <w:sz w:val="20"/>
+      </w:rPr>
+    </w:lvl>
+    <w:lvl w:ilvl="6" w:tentative="1">
+      <w:start w:val="1"/>
+      <w:numFmt w:val="bullet"/>
+      <w:lvlText w:val=""/>
+      <w:lvlJc w:val="left"/>
+      <w:pPr>
+        <w:tabs>
+          <w:tab w:val="num" w:pos="5040"/>
+        </w:tabs>
+        <w:ind w:left="5040" w:hanging="360"/>
+      </w:pPr>
+      <w:rPr>
+        <w:rFonts w:ascii="Wingdings" w:hAnsi="Wingdings" w:hint="default"/>
+        <w:sz w:val="20"/>
+      </w:rPr>
+    </w:lvl>
+    <w:lvl w:ilvl="7" w:tentative="1">
+      <w:start w:val="1"/>
+      <w:numFmt w:val="bullet"/>
+      <w:lvlText w:val=""/>
+      <w:lvlJc w:val="left"/>
+      <w:pPr>
+        <w:tabs>
+          <w:tab w:val="num" w:pos="5760"/>
+        </w:tabs>
+        <w:ind w:left="5760" w:hanging="360"/>
+      </w:pPr>
+      <w:rPr>
+        <w:rFonts w:ascii="Wingdings" w:hAnsi="Wingdings" w:hint="default"/>
+        <w:sz w:val="20"/>
+      </w:rPr>
+    </w:lvl>
+    <w:lvl w:ilvl="8" w:tentative="1">
+      <w:start w:val="1"/>
+      <w:numFmt w:val="bullet"/>
+      <w:lvlText w:val=""/>
+      <w:lvlJc w:val="left"/>
+      <w:pPr>
+        <w:tabs>
+          <w:tab w:val="num" w:pos="6480"/>
+        </w:tabs>
+        <w:ind w:left="6480" w:hanging="360"/>
+      </w:pPr>
+      <w:rPr>
+        <w:rFonts w:ascii="Wingdings" w:hAnsi="Wingdings" w:hint="default"/>
+        <w:sz w:val="20"/>
+      </w:rPr>
+    </w:lvl>
+  </w:abstractNum>
+  <w:abstractNum w:abstractNumId="1" w15:restartNumberingAfterBreak="0">
+    <w:nsid w:val="584D5957"/>
+    <w:multiLevelType w:val="multilevel"/>
+    <w:tmpl w:val="485EAC50"/>
+    <w:lvl w:ilvl="0">
+      <w:start w:val="1"/>
+      <w:numFmt w:val="bullet"/>
+      <w:lvlText w:val=""/>
+      <w:lvlJc w:val="left"/>
+      <w:pPr>
+        <w:tabs>
+          <w:tab w:val="num" w:pos="720"/>
+        </w:tabs>
+        <w:ind w:left="720" w:hanging="360"/>
+      </w:pPr>
+      <w:rPr>
+        <w:rFonts w:ascii="Symbol" w:hAnsi="Symbol" w:hint="default"/>
+        <w:sz w:val="20"/>
+      </w:rPr>
+    </w:lvl>
+    <w:lvl w:ilvl="1" w:tentative="1">
+      <w:start w:val="1"/>
+      <w:numFmt w:val="bullet"/>
+      <w:lvlText w:val="o"/>
+      <w:lvlJc w:val="left"/>
+      <w:pPr>
+        <w:tabs>
+          <w:tab w:val="num" w:pos="1440"/>
+        </w:tabs>
+        <w:ind w:left="1440" w:hanging="360"/>
+      </w:pPr>
+      <w:rPr>
+        <w:rFonts w:ascii="Courier New" w:hAnsi="Courier New" w:hint="default"/>
+        <w:sz w:val="20"/>
+      </w:rPr>
+    </w:lvl>
+    <w:lvl w:ilvl="2" w:tentative="1">
+      <w:start w:val="1"/>
+      <w:numFmt w:val="bullet"/>
+      <w:lvlText w:val=""/>
+      <w:lvlJc w:val="left"/>
+      <w:pPr>
+        <w:tabs>
+          <w:tab w:val="num" w:pos="2160"/>
+        </w:tabs>
+        <w:ind w:left="2160" w:hanging="360"/>
+      </w:pPr>
+      <w:rPr>
+        <w:rFonts w:ascii="Wingdings" w:hAnsi="Wingdings" w:hint="default"/>
+        <w:sz w:val="20"/>
+      </w:rPr>
+    </w:lvl>
+    <w:lvl w:ilvl="3" w:tentative="1">
+      <w:start w:val="1"/>
+      <w:numFmt w:val="bullet"/>
+      <w:lvlText w:val=""/>
+      <w:lvlJc w:val="left"/>
+      <w:pPr>
+        <w:tabs>
+          <w:tab w:val="num" w:pos="2880"/>
+        </w:tabs>
+        <w:ind w:left="2880" w:hanging="360"/>
+      </w:pPr>
+      <w:rPr>
+        <w:rFonts w:ascii="Wingdings" w:hAnsi="Wingdings" w:hint="default"/>
+        <w:sz w:val="20"/>
+      </w:rPr>
+    </w:lvl>
+    <w:lvl w:ilvl="4" w:tentative="1">
+      <w:start w:val="1"/>
+      <w:numFmt w:val="bullet"/>
+      <w:lvlText w:val=""/>
+      <w:lvlJc w:val="left"/>
+      <w:pPr>
+        <w:tabs>
+          <w:tab w:val="num" w:pos="3600"/>
+        </w:tabs>
+        <w:ind w:left="3600" w:hanging="360"/>
+      </w:pPr>
+      <w:rPr>
+        <w:rFonts w:ascii="Wingdings" w:hAnsi="Wingdings" w:hint="default"/>
+        <w:sz w:val="20"/>
+      </w:rPr>
+    </w:lvl>
+    <w:lvl w:ilvl="5" w:tentative="1">
+      <w:start w:val="1"/>
+      <w:numFmt w:val="bullet"/>
+      <w:lvlText w:val=""/>
+      <w:lvlJc w:val="left"/>
+      <w:pPr>
+        <w:tabs>
+          <w:tab w:val="num" w:pos="4320"/>
+        </w:tabs>
+        <w:ind w:left="4320" w:hanging="360"/>
+      </w:pPr>
+      <w:rPr>
+        <w:rFonts w:ascii="Wingdings" w:hAnsi="Wingdings" w:hint="default"/>
+        <w:sz w:val="20"/>
+      </w:rPr>
+    </w:lvl>
+    <w:lvl w:ilvl="6" w:tentative="1">
+      <w:start w:val="1"/>
+      <w:numFmt w:val="bullet"/>
+      <w:lvlText w:val=""/>
+      <w:lvlJc w:val="left"/>
+      <w:pPr>
+        <w:tabs>
+          <w:tab w:val="num" w:pos="5040"/>
+        </w:tabs>
+        <w:ind w:left="5040" w:hanging="360"/>
+      </w:pPr>
+      <w:rPr>
+        <w:rFonts w:ascii="Wingdings" w:hAnsi="Wingdings" w:hint="default"/>
+        <w:sz w:val="20"/>
+      </w:rPr>
+    </w:lvl>
+    <w:lvl w:ilvl="7" w:tentative="1">
+      <w:start w:val="1"/>
+      <w:numFmt w:val="bullet"/>
+      <w:lvlText w:val=""/>
+      <w:lvlJc w:val="left"/>
+      <w:pPr>
+        <w:tabs>
+          <w:tab w:val="num" w:pos="5760"/>
+        </w:tabs>
+        <w:ind w:left="5760" w:hanging="360"/>
+      </w:pPr>
+      <w:rPr>
+        <w:rFonts w:ascii="Wingdings" w:hAnsi="Wingdings" w:hint="default"/>
+        <w:sz w:val="20"/>
+      </w:rPr>
+    </w:lvl>
+    <w:lvl w:ilvl="8" w:tentative="1">
+      <w:start w:val="1"/>
+      <w:numFmt w:val="bullet"/>
+      <w:lvlText w:val=""/>
+      <w:lvlJc w:val="left"/>
+      <w:pPr>
+        <w:tabs>
+          <w:tab w:val="num" w:pos="6480"/>
+        </w:tabs>
+        <w:ind w:left="6480" w:hanging="360"/>
+      </w:pPr>
+      <w:rPr>
+        <w:rFonts w:ascii="Wingdings" w:hAnsi="Wingdings" w:hint="default"/>
+        <w:sz w:val="20"/>
+      </w:rPr>
+    </w:lvl>
+  </w:abstractNum>
+  <w:num w:numId="1" w16cid:durableId="1173300951">
+    <w:abstractNumId w:val="0"/>
+  </w:num>
+  <w:num w:numId="2" w16cid:durableId="712463090">
+    <w:abstractNumId w:val="1"/>
+  </w:num>
+</w:numbering>
 </file>
 
 <file path=word/styles.xml><?xml version="1.0" encoding="utf-8"?>
